--- a/BaseProject-master/docs/<handsome lee>選課需求構想書.docx
+++ b/BaseProject-master/docs/<handsome lee>選課需求構想書.docx
@@ -8,8 +8,276 @@
           <w:rFonts w:hint="eastAsia"/>
         </w:rPr>
       </w:pPr>
+      <w:r>
+        <w:rPr>
+          <w:rFonts w:hint="eastAsia"/>
+        </w:rPr>
+        <w:t>組名</w:t>
+      </w:r>
+      <w:r>
+        <w:t>:handsome lee</w:t>
+      </w:r>
+    </w:p>
+    <w:p>
+      <w:pPr>
+        <w:rPr>
+          <w:rFonts w:hint="eastAsia"/>
+        </w:rPr>
+      </w:pPr>
+      <w:r>
+        <w:rPr>
+          <w:rFonts w:hint="eastAsia"/>
+        </w:rPr>
+        <w:t>組長</w:t>
+      </w:r>
+      <w:r>
+        <w:t>:</w:t>
+      </w:r>
+      <w:r>
+        <w:rPr>
+          <w:rFonts w:hint="eastAsia"/>
+        </w:rPr>
+        <w:t>李建興</w:t>
+      </w:r>
+    </w:p>
+    <w:p>
+      <w:pPr>
+        <w:rPr>
+          <w:rFonts w:hint="eastAsia"/>
+        </w:rPr>
+      </w:pPr>
+      <w:r>
+        <w:rPr>
+          <w:rFonts w:hint="eastAsia"/>
+        </w:rPr>
+        <w:t>組員</w:t>
+      </w:r>
+      <w:r>
+        <w:t>:</w:t>
+      </w:r>
+      <w:r>
+        <w:rPr>
+          <w:rFonts w:hint="eastAsia"/>
+        </w:rPr>
+        <w:t>林品侑、陳偉正、江啟盛、湯恩偉</w:t>
+      </w:r>
+    </w:p>
+    <w:p>
+      <w:pPr>
+        <w:rPr>
+          <w:rFonts w:hint="eastAsia"/>
+        </w:rPr>
+      </w:pPr>
+      <w:r>
+        <w:rPr>
+          <w:rFonts w:hint="eastAsia"/>
+        </w:rPr>
+        <w:t>要解決的問題</w:t>
+      </w:r>
+      <w:r>
+        <w:t>:</w:t>
+      </w:r>
+    </w:p>
+    <w:p>
+      <w:pPr>
+        <w:rPr>
+          <w:rFonts w:hint="eastAsia"/>
+        </w:rPr>
+      </w:pPr>
+      <w:r>
+        <w:rPr>
+          <w:rFonts w:hint="eastAsia"/>
+        </w:rPr>
+        <w:t>每次想要搶課都搶不到，卡在登入介面，無法詳細知道這堂課程餘額是否已滿，或者有事情要離開的時候沒辦法守在電腦前定時按下加選和查詢餘額，</w:t>
+      </w:r>
+      <w:r>
+        <w:rPr>
+          <w:rFonts w:hint="eastAsia"/>
+        </w:rPr>
+        <w:t>且選課的時候都要抱著未知的心態去選課，不知道這老師好不好過、上課上得如何等等，亦或許有人想要你這堂課，而且你自己也剛好不想要這堂課。</w:t>
+      </w:r>
+    </w:p>
+    <w:p>
+      <w:r>
+        <w:rPr>
+          <w:rFonts w:hint="eastAsia"/>
+        </w:rPr>
+        <w:t>解決問題的五個構想</w:t>
+      </w:r>
+      <w:r>
+        <w:t>:</w:t>
+      </w:r>
+    </w:p>
+    <w:p>
+      <w:pPr>
+        <w:pStyle w:val="a3"/>
+        <w:numPr>
+          <w:ilvl w:val="0"/>
+          <w:numId w:val="1"/>
+        </w:numPr>
+        <w:ind w:leftChars="0"/>
+      </w:pPr>
+      <w:r>
+        <w:rPr>
+          <w:rFonts w:hint="eastAsia"/>
+        </w:rPr>
+        <w:t>電腦自動選課</w:t>
+      </w:r>
+    </w:p>
+    <w:p>
+      <w:pPr>
+        <w:rPr>
+          <w:rFonts w:hint="eastAsia"/>
+        </w:rPr>
+      </w:pPr>
+      <w:r>
+        <w:rPr>
+          <w:rFonts w:hint="eastAsia"/>
+        </w:rPr>
+        <w:t>阿偉對於每次要搶課時要坐在電腦前覺得很麻煩，尤其是搶課的時候還要上課讓他感覺到非常不便，有一天他就想說如果可以讓電腦自己做搶課的動作就好了！！</w:t>
+      </w:r>
+    </w:p>
+    <w:p>
+      <w:pPr>
+        <w:pStyle w:val="a3"/>
+        <w:numPr>
+          <w:ilvl w:val="0"/>
+          <w:numId w:val="1"/>
+        </w:numPr>
+        <w:ind w:leftChars="0"/>
+        <w:rPr>
+          <w:rFonts w:hint="eastAsia"/>
+        </w:rPr>
+      </w:pPr>
+      <w:r>
+        <w:rPr>
+          <w:rFonts w:hint="eastAsia"/>
+        </w:rPr>
+        <w:t>快速看到有餘額的課</w:t>
+      </w:r>
+    </w:p>
+    <w:p>
+      <w:pPr>
+        <w:rPr>
+          <w:rFonts w:hint="eastAsia"/>
+        </w:rPr>
+      </w:pPr>
+      <w:r>
+        <w:rPr>
+          <w:rFonts w:hint="eastAsia"/>
+        </w:rPr>
+        <w:t>在選課的時候常常都會遇到課程已滿，然後在選課列表標記了許多的課程，要加選的時候就發現全部課程已經滿了。</w:t>
+      </w:r>
+    </w:p>
+    <w:p>
+      <w:pPr>
+        <w:rPr>
+          <w:rFonts w:hint="eastAsia"/>
+        </w:rPr>
+      </w:pPr>
+      <w:r>
+        <w:t>3.</w:t>
+      </w:r>
+      <w:r>
+        <w:rPr>
+          <w:rFonts w:hint="eastAsia"/>
+        </w:rPr>
+        <w:t xml:space="preserve"> </w:t>
+      </w:r>
+      <w:r>
+        <w:rPr>
+          <w:rFonts w:hint="eastAsia"/>
+        </w:rPr>
+        <w:t>跟想要這堂課的人交換自己想要的課</w:t>
+      </w:r>
+    </w:p>
+    <w:p>
+      <w:r>
+        <w:rPr>
+          <w:rFonts w:hint="eastAsia"/>
+        </w:rPr>
+        <w:t>小明之前常常因為考不過必選課的考試，在快要被當的時候，退選了這個課，以防止被</w:t>
+      </w:r>
+      <w:r>
+        <w:rPr>
+          <w:rFonts w:hint="eastAsia"/>
+        </w:rPr>
+        <w:t>21</w:t>
+      </w:r>
+      <w:r>
+        <w:rPr>
+          <w:rFonts w:hint="eastAsia"/>
+        </w:rPr>
+        <w:t>，在之後要重修必修課的時候，因為選課時選不到，而選了其他快要滿卻不想上的課，想退選，可是又設想跟別人換選不到的必修課，但是又沒有一個提供此功能的平台。</w:t>
+      </w:r>
+    </w:p>
+    <w:p>
+      <w:pPr>
+        <w:rPr>
+          <w:rFonts w:hint="eastAsia"/>
+        </w:rPr>
+      </w:pPr>
+      <w:r>
+        <w:t>4.</w:t>
+      </w:r>
+      <w:r>
+        <w:rPr>
+          <w:rFonts w:hint="eastAsia"/>
+        </w:rPr>
+        <w:t xml:space="preserve"> </w:t>
+      </w:r>
+      <w:r>
+        <w:rPr>
+          <w:rFonts w:hint="eastAsia"/>
+        </w:rPr>
+        <w:t>快速登入系統</w:t>
+      </w:r>
+    </w:p>
+    <w:p>
+      <w:r>
+        <w:rPr>
+          <w:rFonts w:hint="eastAsia"/>
+        </w:rPr>
+        <w:t>阿明</w:t>
+      </w:r>
       <w:bookmarkStart w:id="0" w:name="_GoBack"/>
       <w:bookmarkEnd w:id="0"/>
+      <w:r>
+        <w:rPr>
+          <w:rFonts w:hint="eastAsia"/>
+        </w:rPr>
+        <w:t>每次登入的時候總是卡在登入頁面很久，他在想如果可以規則可以讓自己的封包更快速地到達伺服器，讓伺服器優先吃到自己的登入資訊就好了</w:t>
+      </w:r>
+    </w:p>
+    <w:p>
+      <w:pPr>
+        <w:rPr>
+          <w:rFonts w:hint="eastAsia"/>
+        </w:rPr>
+      </w:pPr>
+      <w:r>
+        <w:t>5.</w:t>
+      </w:r>
+      <w:r>
+        <w:rPr>
+          <w:rFonts w:hint="eastAsia"/>
+        </w:rPr>
+        <w:t xml:space="preserve"> </w:t>
+      </w:r>
+      <w:r>
+        <w:rPr>
+          <w:rFonts w:hint="eastAsia"/>
+        </w:rPr>
+        <w:t>分析課堂課好不好過</w:t>
+      </w:r>
+    </w:p>
+    <w:p>
+      <w:r>
+        <w:rPr>
+          <w:rFonts w:hint="eastAsia"/>
+        </w:rPr>
+        <w:t>系上最帥的李大帥，他除了對自己有興趣的課之外其他的課都是興致缺缺，但由於要拿大學文憑還是得乖乖地依照學分要求修課，他很希望可以依照前人的經驗來選一些好修的課，如果有一個程式可以在選課時列出這老師好不好過就好了</w:t>
+      </w:r>
     </w:p>
     <w:sectPr>
       <w:pgSz w:w="11900" w:h="16840"/>
@@ -19,6 +287,112 @@
     </w:sectPr>
   </w:body>
 </w:document>
+</file>
+
+<file path=word/numbering.xml><?xml version="1.0" encoding="utf-8"?>
+<w:numbering xmlns:wpc="http://schemas.microsoft.com/office/word/2010/wordprocessingCanvas" xmlns:mo="http://schemas.microsoft.com/office/mac/office/2008/main" xmlns:mc="http://schemas.openxmlformats.org/markup-compatibility/2006" xmlns:mv="urn:schemas-microsoft-com:mac:vml" xmlns:o="urn:schemas-microsoft-com:office:office" xmlns:r="http://schemas.openxmlformats.org/officeDocument/2006/relationships" xmlns:m="http://schemas.openxmlformats.org/officeDocument/2006/math" xmlns:v="urn:schemas-microsoft-com:vml" xmlns:wp14="http://schemas.microsoft.com/office/word/2010/wordprocessingDrawing" xmlns:wp="http://schemas.openxmlformats.org/drawingml/2006/wordprocessingDrawing" xmlns:w10="urn:schemas-microsoft-com:office:word" xmlns:w="http://schemas.openxmlformats.org/wordprocessingml/2006/main" xmlns:w14="http://schemas.microsoft.com/office/word/2010/wordml" xmlns:w15="http://schemas.microsoft.com/office/word/2012/wordml" xmlns:wpg="http://schemas.microsoft.com/office/word/2010/wordprocessingGroup" xmlns:wpi="http://schemas.microsoft.com/office/word/2010/wordprocessingInk" xmlns:wne="http://schemas.microsoft.com/office/word/2006/wordml" xmlns:wps="http://schemas.microsoft.com/office/word/2010/wordprocessingShape" mc:Ignorable="w14 w15 wp14">
+  <w:abstractNum w:abstractNumId="0">
+    <w:nsid w:val="4838446B"/>
+    <w:multiLevelType w:val="hybridMultilevel"/>
+    <w:tmpl w:val="CE6A5662"/>
+    <w:lvl w:ilvl="0" w:tplc="5C66329A">
+      <w:start w:val="1"/>
+      <w:numFmt w:val="decimal"/>
+      <w:lvlText w:val="%1."/>
+      <w:lvlJc w:val="left"/>
+      <w:pPr>
+        <w:ind w:left="360" w:hanging="360"/>
+      </w:pPr>
+      <w:rPr>
+        <w:rFonts w:hint="eastAsia"/>
+      </w:rPr>
+    </w:lvl>
+    <w:lvl w:ilvl="1" w:tplc="04090019" w:tentative="1">
+      <w:start w:val="1"/>
+      <w:numFmt w:val="ideographTraditional"/>
+      <w:lvlText w:val="%2、"/>
+      <w:lvlJc w:val="left"/>
+      <w:pPr>
+        <w:ind w:left="960" w:hanging="480"/>
+      </w:pPr>
+      <w:rPr>
+        <w:rFonts w:ascii="新細明體" w:eastAsia="新細明體" w:hAnsi="新細明體" w:hint="eastAsia"/>
+      </w:rPr>
+    </w:lvl>
+    <w:lvl w:ilvl="2" w:tplc="0409001B" w:tentative="1">
+      <w:start w:val="1"/>
+      <w:numFmt w:val="lowerRoman"/>
+      <w:lvlText w:val="%3."/>
+      <w:lvlJc w:val="right"/>
+      <w:pPr>
+        <w:ind w:left="1440" w:hanging="480"/>
+      </w:pPr>
+    </w:lvl>
+    <w:lvl w:ilvl="3" w:tplc="0409000F" w:tentative="1">
+      <w:start w:val="1"/>
+      <w:numFmt w:val="decimal"/>
+      <w:lvlText w:val="%4."/>
+      <w:lvlJc w:val="left"/>
+      <w:pPr>
+        <w:ind w:left="1920" w:hanging="480"/>
+      </w:pPr>
+    </w:lvl>
+    <w:lvl w:ilvl="4" w:tplc="04090019" w:tentative="1">
+      <w:start w:val="1"/>
+      <w:numFmt w:val="ideographTraditional"/>
+      <w:lvlText w:val="%5、"/>
+      <w:lvlJc w:val="left"/>
+      <w:pPr>
+        <w:ind w:left="2400" w:hanging="480"/>
+      </w:pPr>
+      <w:rPr>
+        <w:rFonts w:ascii="新細明體" w:eastAsia="新細明體" w:hAnsi="新細明體" w:hint="eastAsia"/>
+      </w:rPr>
+    </w:lvl>
+    <w:lvl w:ilvl="5" w:tplc="0409001B" w:tentative="1">
+      <w:start w:val="1"/>
+      <w:numFmt w:val="lowerRoman"/>
+      <w:lvlText w:val="%6."/>
+      <w:lvlJc w:val="right"/>
+      <w:pPr>
+        <w:ind w:left="2880" w:hanging="480"/>
+      </w:pPr>
+    </w:lvl>
+    <w:lvl w:ilvl="6" w:tplc="0409000F" w:tentative="1">
+      <w:start w:val="1"/>
+      <w:numFmt w:val="decimal"/>
+      <w:lvlText w:val="%7."/>
+      <w:lvlJc w:val="left"/>
+      <w:pPr>
+        <w:ind w:left="3360" w:hanging="480"/>
+      </w:pPr>
+    </w:lvl>
+    <w:lvl w:ilvl="7" w:tplc="04090019" w:tentative="1">
+      <w:start w:val="1"/>
+      <w:numFmt w:val="ideographTraditional"/>
+      <w:lvlText w:val="%8、"/>
+      <w:lvlJc w:val="left"/>
+      <w:pPr>
+        <w:ind w:left="3840" w:hanging="480"/>
+      </w:pPr>
+      <w:rPr>
+        <w:rFonts w:ascii="新細明體" w:eastAsia="新細明體" w:hAnsi="新細明體" w:hint="eastAsia"/>
+      </w:rPr>
+    </w:lvl>
+    <w:lvl w:ilvl="8" w:tplc="0409001B" w:tentative="1">
+      <w:start w:val="1"/>
+      <w:numFmt w:val="lowerRoman"/>
+      <w:lvlText w:val="%9."/>
+      <w:lvlJc w:val="right"/>
+      <w:pPr>
+        <w:ind w:left="4320" w:hanging="480"/>
+      </w:pPr>
+    </w:lvl>
+  </w:abstractNum>
+  <w:num w:numId="1">
+    <w:abstractNumId w:val="0"/>
+  </w:num>
+</w:numbering>
 </file>
 
 <file path=word/styles.xml><?xml version="1.0" encoding="utf-8"?>
@@ -453,6 +827,16 @@
     <w:semiHidden/>
     <w:unhideWhenUsed/>
   </w:style>
+  <w:style w:type="paragraph" w:styleId="a3">
+    <w:name w:val="List Paragraph"/>
+    <w:basedOn w:val="a"/>
+    <w:uiPriority w:val="34"/>
+    <w:qFormat/>
+    <w:rsid w:val="0073538A"/>
+    <w:pPr>
+      <w:ind w:leftChars="200" w:left="480"/>
+    </w:pPr>
+  </w:style>
 </w:styles>
 </file>
 

--- a/BaseProject-master/docs/<handsome lee>選課需求構想書.docx
+++ b/BaseProject-master/docs/<handsome lee>選課需求構想書.docx
@@ -3,11 +3,6 @@
 <w:document xmlns:wpc="http://schemas.microsoft.com/office/word/2010/wordprocessingCanvas" xmlns:mo="http://schemas.microsoft.com/office/mac/office/2008/main" xmlns:mc="http://schemas.openxmlformats.org/markup-compatibility/2006" xmlns:mv="urn:schemas-microsoft-com:mac:vml" xmlns:o="urn:schemas-microsoft-com:office:office" xmlns:r="http://schemas.openxmlformats.org/officeDocument/2006/relationships" xmlns:m="http://schemas.openxmlformats.org/officeDocument/2006/math" xmlns:v="urn:schemas-microsoft-com:vml" xmlns:wp14="http://schemas.microsoft.com/office/word/2010/wordprocessingDrawing" xmlns:wp="http://schemas.openxmlformats.org/drawingml/2006/wordprocessingDrawing" xmlns:w10="urn:schemas-microsoft-com:office:word" xmlns:w="http://schemas.openxmlformats.org/wordprocessingml/2006/main" xmlns:w14="http://schemas.microsoft.com/office/word/2010/wordml" xmlns:w15="http://schemas.microsoft.com/office/word/2012/wordml" xmlns:wpg="http://schemas.microsoft.com/office/word/2010/wordprocessingGroup" xmlns:wpi="http://schemas.microsoft.com/office/word/2010/wordprocessingInk" xmlns:wne="http://schemas.microsoft.com/office/word/2006/wordml" xmlns:wps="http://schemas.microsoft.com/office/word/2010/wordprocessingShape" mc:Ignorable="w14 w15 wp14">
   <w:body>
     <w:p>
-      <w:pPr>
-        <w:rPr>
-          <w:rFonts w:hint="eastAsia"/>
-        </w:rPr>
-      </w:pPr>
       <w:r>
         <w:rPr>
           <w:rFonts w:hint="eastAsia"/>
@@ -15,15 +10,24 @@
         <w:t>組名</w:t>
       </w:r>
       <w:r>
-        <w:t>:handsome lee</w:t>
-      </w:r>
-    </w:p>
-    <w:p>
-      <w:pPr>
-        <w:rPr>
-          <w:rFonts w:hint="eastAsia"/>
-        </w:rPr>
-      </w:pPr>
+        <w:t>:</w:t>
+      </w:r>
+      <w:r>
+        <w:t xml:space="preserve"> H</w:t>
+      </w:r>
+      <w:bookmarkStart w:id="0" w:name="_GoBack"/>
+      <w:bookmarkEnd w:id="0"/>
+      <w:r>
+        <w:t>andsome lee</w:t>
+      </w:r>
+      <w:r>
+        <w:rPr>
+          <w:rFonts w:hint="eastAsia"/>
+        </w:rPr>
+        <w:t xml:space="preserve"> </w:t>
+      </w:r>
+    </w:p>
+    <w:p>
       <w:r>
         <w:rPr>
           <w:rFonts w:hint="eastAsia"/>
@@ -34,18 +38,22 @@
         <w:t>:</w:t>
       </w:r>
       <w:r>
+        <w:t xml:space="preserve"> </w:t>
+      </w:r>
+      <w:r>
         <w:rPr>
           <w:rFonts w:hint="eastAsia"/>
         </w:rPr>
         <w:t>李建興</w:t>
       </w:r>
-    </w:p>
-    <w:p>
-      <w:pPr>
-        <w:rPr>
-          <w:rFonts w:hint="eastAsia"/>
-        </w:rPr>
-      </w:pPr>
+      <w:r>
+        <w:rPr>
+          <w:rFonts w:hint="eastAsia"/>
+        </w:rPr>
+        <w:t xml:space="preserve"> </w:t>
+      </w:r>
+    </w:p>
+    <w:p>
       <w:r>
         <w:rPr>
           <w:rFonts w:hint="eastAsia"/>
@@ -56,12 +64,16 @@
         <w:t>:</w:t>
       </w:r>
       <w:r>
+        <w:t xml:space="preserve"> </w:t>
+      </w:r>
+      <w:r>
         <w:rPr>
           <w:rFonts w:hint="eastAsia"/>
         </w:rPr>
         <w:t>林品侑、陳偉正、江啟盛、湯恩偉</w:t>
       </w:r>
     </w:p>
+    <w:p/>
     <w:p>
       <w:pPr>
         <w:rPr>
@@ -98,6 +110,25 @@
       </w:r>
     </w:p>
     <w:p>
+      <w:pPr>
+        <w:rPr>
+          <w:rFonts w:hint="eastAsia"/>
+        </w:rPr>
+      </w:pPr>
+    </w:p>
+    <w:p>
+      <w:pPr>
+        <w:rPr>
+          <w:rFonts w:hint="eastAsia"/>
+        </w:rPr>
+      </w:pPr>
+    </w:p>
+    <w:p>
+      <w:pPr>
+        <w:rPr>
+          <w:rFonts w:hint="eastAsia"/>
+        </w:rPr>
+      </w:pPr>
       <w:r>
         <w:rPr>
           <w:rFonts w:hint="eastAsia"/>
@@ -108,6 +139,7 @@
         <w:t>:</w:t>
       </w:r>
     </w:p>
+    <w:p/>
     <w:p>
       <w:pPr>
         <w:pStyle w:val="a3"/>
@@ -125,11 +157,6 @@
       </w:r>
     </w:p>
     <w:p>
-      <w:pPr>
-        <w:rPr>
-          <w:rFonts w:hint="eastAsia"/>
-        </w:rPr>
-      </w:pPr>
       <w:r>
         <w:rPr>
           <w:rFonts w:hint="eastAsia"/>
@@ -145,9 +172,6 @@
           <w:numId w:val="1"/>
         </w:numPr>
         <w:ind w:leftChars="0"/>
-        <w:rPr>
-          <w:rFonts w:hint="eastAsia"/>
-        </w:rPr>
       </w:pPr>
       <w:r>
         <w:rPr>
@@ -157,11 +181,6 @@
       </w:r>
     </w:p>
     <w:p>
-      <w:pPr>
-        <w:rPr>
-          <w:rFonts w:hint="eastAsia"/>
-        </w:rPr>
-      </w:pPr>
       <w:r>
         <w:rPr>
           <w:rFonts w:hint="eastAsia"/>
@@ -170,11 +189,6 @@
       </w:r>
     </w:p>
     <w:p>
-      <w:pPr>
-        <w:rPr>
-          <w:rFonts w:hint="eastAsia"/>
-        </w:rPr>
-      </w:pPr>
       <w:r>
         <w:t>3.</w:t>
       </w:r>
@@ -212,11 +226,6 @@
       </w:r>
     </w:p>
     <w:p>
-      <w:pPr>
-        <w:rPr>
-          <w:rFonts w:hint="eastAsia"/>
-        </w:rPr>
-      </w:pPr>
       <w:r>
         <w:t>4.</w:t>
       </w:r>
@@ -238,23 +247,10 @@
         <w:rPr>
           <w:rFonts w:hint="eastAsia"/>
         </w:rPr>
-        <w:t>阿明</w:t>
-      </w:r>
-      <w:bookmarkStart w:id="0" w:name="_GoBack"/>
-      <w:bookmarkEnd w:id="0"/>
-      <w:r>
-        <w:rPr>
-          <w:rFonts w:hint="eastAsia"/>
-        </w:rPr>
-        <w:t>每次登入的時候總是卡在登入頁面很久，他在想如果可以規則可以讓自己的封包更快速地到達伺服器，讓伺服器優先吃到自己的登入資訊就好了</w:t>
-      </w:r>
-    </w:p>
-    <w:p>
-      <w:pPr>
-        <w:rPr>
-          <w:rFonts w:hint="eastAsia"/>
-        </w:rPr>
-      </w:pPr>
+        <w:t>阿明每次登入的時候總是卡在登入頁面很久，他在想如果可以規則可以讓自己的封包更快速地到達伺服器，讓伺服器優先吃到自己的登入資訊就好了</w:t>
+      </w:r>
+    </w:p>
+    <w:p>
       <w:r>
         <w:t>5.</w:t>
       </w:r>
